--- a/Basics of Interpersonal Relations/Задание к лекции 5/Лекция 5. ОМО.docx
+++ b/Basics of Interpersonal Relations/Задание к лекции 5/Лекция 5. ОМО.docx
@@ -1,6 +1,6 @@
 
 <file path=word/document.xml><?xml version="1.0" encoding="utf-8"?>
-<w:document xmlns:wpc="http://schemas.microsoft.com/office/word/2010/wordprocessingCanvas" xmlns:cx="http://schemas.microsoft.com/office/drawing/2014/chartex" xmlns:mc="http://schemas.openxmlformats.org/markup-compatibility/2006" xmlns:o="urn:schemas-microsoft-com:office:office" xmlns:r="http://schemas.openxmlformats.org/officeDocument/2006/relationships" xmlns:m="http://schemas.openxmlformats.org/officeDocument/2006/math" xmlns:v="urn:schemas-microsoft-com:vml" xmlns:wp14="http://schemas.microsoft.com/office/word/2010/wordprocessingDrawing" xmlns:wp="http://schemas.openxmlformats.org/drawingml/2006/wordprocessingDrawing" xmlns:w10="urn:schemas-microsoft-com:office:word" xmlns:w="http://schemas.openxmlformats.org/wordprocessingml/2006/main" xmlns:w14="http://schemas.microsoft.com/office/word/2010/wordml" xmlns:w15="http://schemas.microsoft.com/office/word/2012/wordml" xmlns:w16se="http://schemas.microsoft.com/office/word/2015/wordml/symex" xmlns:wpg="http://schemas.microsoft.com/office/word/2010/wordprocessingGroup" xmlns:wpi="http://schemas.microsoft.com/office/word/2010/wordprocessingInk" xmlns:wne="http://schemas.microsoft.com/office/word/2006/wordml" xmlns:wps="http://schemas.microsoft.com/office/word/2010/wordprocessingShape" mc:Ignorable="w14 w15 w16se wp14">
+<w:document xmlns:wpc="http://schemas.microsoft.com/office/word/2010/wordprocessingCanvas" xmlns:cx="http://schemas.microsoft.com/office/drawing/2014/chartex" xmlns:cx1="http://schemas.microsoft.com/office/drawing/2015/9/8/chartex" xmlns:cx2="http://schemas.microsoft.com/office/drawing/2015/10/21/chartex" xmlns:cx3="http://schemas.microsoft.com/office/drawing/2016/5/9/chartex" xmlns:cx4="http://schemas.microsoft.com/office/drawing/2016/5/10/chartex" xmlns:cx5="http://schemas.microsoft.com/office/drawing/2016/5/11/chartex" xmlns:cx6="http://schemas.microsoft.com/office/drawing/2016/5/12/chartex" xmlns:cx7="http://schemas.microsoft.com/office/drawing/2016/5/13/chartex" xmlns:cx8="http://schemas.microsoft.com/office/drawing/2016/5/14/chartex" xmlns:mc="http://schemas.openxmlformats.org/markup-compatibility/2006" xmlns:aink="http://schemas.microsoft.com/office/drawing/2016/ink" xmlns:am3d="http://schemas.microsoft.com/office/drawing/2017/model3d" xmlns:o="urn:schemas-microsoft-com:office:office" xmlns:r="http://schemas.openxmlformats.org/officeDocument/2006/relationships" xmlns:m="http://schemas.openxmlformats.org/officeDocument/2006/math" xmlns:v="urn:schemas-microsoft-com:vml" xmlns:wp14="http://schemas.microsoft.com/office/word/2010/wordprocessingDrawing" xmlns:wp="http://schemas.openxmlformats.org/drawingml/2006/wordprocessingDrawing" xmlns:w10="urn:schemas-microsoft-com:office:word" xmlns:w="http://schemas.openxmlformats.org/wordprocessingml/2006/main" xmlns:w14="http://schemas.microsoft.com/office/word/2010/wordml" xmlns:w15="http://schemas.microsoft.com/office/word/2012/wordml" xmlns:w16cid="http://schemas.microsoft.com/office/word/2016/wordml/cid" xmlns:w16se="http://schemas.microsoft.com/office/word/2015/wordml/symex" xmlns:wpg="http://schemas.microsoft.com/office/word/2010/wordprocessingGroup" xmlns:wpi="http://schemas.microsoft.com/office/word/2010/wordprocessingInk" xmlns:wne="http://schemas.microsoft.com/office/word/2006/wordml" xmlns:wps="http://schemas.microsoft.com/office/word/2010/wordprocessingShape" mc:Ignorable="w14 w15 w16se w16cid wp14">
   <w:body>
     <w:p>
       <w:pPr>
@@ -199,15 +199,7 @@
     </w:p>
     <w:p>
       <w:r>
-        <w:t xml:space="preserve">Не ответивший на приветствие начальник может доставить подчиненному, мнительному или дорожащему отношением руководителя, множество треволнений. Так (безмолвно) может быть выражено неодобрение или создан из </w:t>
-      </w:r>
-      <w:proofErr w:type="spellStart"/>
-      <w:r>
-        <w:t>манипулятивных</w:t>
-      </w:r>
-      <w:proofErr w:type="spellEnd"/>
-      <w:r>
-        <w:t xml:space="preserve"> соображений необходимый психологический настрой подчиненного. Но главное — при желании начальник всегда может сослаться на то, что "задумался, не заметил".</w:t>
+        <w:t>Не ответивший на приветствие начальник может доставить подчиненному, мнительному или дорожащему отношением руководителя, множество треволнений. Так (безмолвно) может быть выражено неодобрение или создан из манипулятивных соображений необходимый психологический настрой подчиненного. Но главное — при желании начальник всегда может сослаться на то, что "задумался, не заметил".</w:t>
       </w:r>
     </w:p>
     <w:p/>
@@ -256,15 +248,7 @@
       </w:r>
       <w:r>
         <w:lastRenderedPageBreak/>
-        <w:t xml:space="preserve">об уровне их взаимоотношений. </w:t>
-      </w:r>
-      <w:proofErr w:type="gramStart"/>
-      <w:r>
-        <w:t>Случается</w:t>
-      </w:r>
-      <w:proofErr w:type="gramEnd"/>
-      <w:r>
-        <w:t xml:space="preserve"> такое и по отношению к посетителям. Это, как и предыдущее, показатель низкой деловой культуры.</w:t>
+        <w:t>об уровне их взаимоотношений. Случается такое и по отношению к посетителям. Это, как и предыдущее, показатель низкой деловой культуры.</w:t>
       </w:r>
     </w:p>
     <w:p/>
@@ -289,23 +273,7 @@
           <w:i/>
           <w:iCs/>
         </w:rPr>
-        <w:t>Выучил по-латышски одну фразу: "</w:t>
-      </w:r>
-      <w:proofErr w:type="spellStart"/>
-      <w:r>
-        <w:rPr>
-          <w:i/>
-          <w:iCs/>
-        </w:rPr>
-        <w:t>Лаб</w:t>
-      </w:r>
-      <w:proofErr w:type="spellEnd"/>
-      <w:r>
-        <w:rPr>
-          <w:i/>
-          <w:iCs/>
-        </w:rPr>
-        <w:t xml:space="preserve"> диен" ("Добрый день") и начинал ею любое общение (в гостинице, в кафе и т. п.)</w:t>
+        <w:t>Выучил по-латышски одну фразу: "Лаб диен" ("Добрый день") и начинал ею любое общение (в гостинице, в кафе и т. п.)</w:t>
       </w:r>
       <w:r>
         <w:rPr>
@@ -349,8 +317,13 @@
       </w:r>
     </w:p>
     <w:p>
-      <w:r>
-        <w:t>Традиционный стереотип удобен тем, что позволяет проявить минимум вежливости, не потеряв на это ни минуты времени. Грубым нарушением стандарта поведения будет подробно объяснять состояние всех своих многочисленных дел (для верности крепко держа собеседника за пуговицу или другую часть туалета). Манипулятор может сделать это для собственного удовольствия и доставления неприятности собеседнику, видя, что он спешит.</w:t>
+      <w:bookmarkStart w:id="0" w:name="_Hlk38230177"/>
+      <w:r>
+        <w:t xml:space="preserve">Традиционный стереотип удобен тем, что позволяет проявить минимум вежливости, не потеряв на это ни минуты времени. </w:t>
+      </w:r>
+      <w:bookmarkEnd w:id="0"/>
+      <w:r>
+        <w:t>Грубым нарушением стандарта поведения будет подробно объяснять состояние всех своих многочисленных дел (для верности крепко держа собеседника за пуговицу или другую часть туалета). Манипулятор может сделать это для собственного удовольствия и доставления неприятности собеседнику, видя, что он спешит.</w:t>
       </w:r>
     </w:p>
     <w:p>
@@ -461,15 +434,7 @@
     </w:p>
     <w:p>
       <w:r>
-        <w:t xml:space="preserve">Результат: виновный и жертва оказались на одной доске — оба </w:t>
-      </w:r>
-      <w:proofErr w:type="spellStart"/>
-      <w:r>
-        <w:t>невоспитаны</w:t>
-      </w:r>
-      <w:proofErr w:type="spellEnd"/>
-      <w:r>
-        <w:t>, психологическое преимущество обвиняющего утеряно.</w:t>
+        <w:t>Результат: виновный и жертва оказались на одной доске — оба невоспитаны, психологическое преимущество обвиняющего утеряно.</w:t>
       </w:r>
     </w:p>
     <w:p>
@@ -510,51 +475,19 @@
           <w:i/>
           <w:iCs/>
         </w:rPr>
-        <w:t xml:space="preserve">Штирлиц рассеянно и не спеша пошел следом за двумя людьми, которые, весело о чем-то переговариваясь, занесли этот чемодан в кабинет штурмбанфюрера </w:t>
-      </w:r>
-      <w:proofErr w:type="spellStart"/>
-      <w:r>
-        <w:rPr>
-          <w:i/>
-          <w:iCs/>
-        </w:rPr>
-        <w:t>Рольфа</w:t>
-      </w:r>
-      <w:proofErr w:type="spellEnd"/>
-      <w:r>
-        <w:rPr>
-          <w:i/>
-          <w:iCs/>
-        </w:rPr>
-        <w:t>.</w:t>
-      </w:r>
-      <w:r>
-        <w:t xml:space="preserve"> </w:t>
-      </w:r>
-    </w:p>
-    <w:p>
-      <w:r>
-        <w:rPr>
-          <w:i/>
-          <w:iCs/>
-        </w:rPr>
-        <w:t xml:space="preserve">…Все в нем напряглось, он коротко стукнул в дверь кабинета и, не дожидаясь ответа, вошел к </w:t>
-      </w:r>
-      <w:proofErr w:type="spellStart"/>
-      <w:r>
-        <w:rPr>
-          <w:i/>
-          <w:iCs/>
-        </w:rPr>
-        <w:t>Рольфу</w:t>
-      </w:r>
-      <w:proofErr w:type="spellEnd"/>
-      <w:r>
-        <w:rPr>
-          <w:i/>
-          <w:iCs/>
-        </w:rPr>
-        <w:t>.</w:t>
+        <w:t>Штирлиц рассеянно и не спеша пошел следом за двумя людьми, которые, весело о чем-то переговариваясь, занесли этот чемодан в кабинет штурмбанфюрера Рольфа.</w:t>
+      </w:r>
+      <w:r>
+        <w:t xml:space="preserve"> </w:t>
+      </w:r>
+    </w:p>
+    <w:p>
+      <w:r>
+        <w:rPr>
+          <w:i/>
+          <w:iCs/>
+        </w:rPr>
+        <w:t>…Все в нем напряглось, он коротко стукнул в дверь кабинета и, не дожидаясь ответа, вошел к Рольфу.</w:t>
       </w:r>
       <w:r>
         <w:t xml:space="preserve"> </w:t>
@@ -578,23 +511,7 @@
           <w:i/>
           <w:iCs/>
         </w:rPr>
-        <w:t xml:space="preserve">— Нет, — ответил </w:t>
-      </w:r>
-      <w:proofErr w:type="spellStart"/>
-      <w:r>
-        <w:rPr>
-          <w:i/>
-          <w:iCs/>
-        </w:rPr>
-        <w:t>Рольф</w:t>
-      </w:r>
-      <w:proofErr w:type="spellEnd"/>
-      <w:r>
-        <w:rPr>
-          <w:i/>
-          <w:iCs/>
-        </w:rPr>
-        <w:t>, — это передатчик.</w:t>
+        <w:t>— Нет, — ответил Рольф, — это передатчик.</w:t>
       </w:r>
       <w:r>
         <w:t xml:space="preserve"> </w:t>
@@ -676,15 +593,7 @@
     </w:p>
     <w:p>
       <w:r>
-        <w:t xml:space="preserve">К большому сожалению, многие у нас не понимают, насколько страдает их имидж, если они опаздывают на встречу. Ожидающий думает про опоздавшего: или он настолько </w:t>
-      </w:r>
-      <w:proofErr w:type="spellStart"/>
-      <w:r>
-        <w:t>неорганизован</w:t>
-      </w:r>
-      <w:proofErr w:type="spellEnd"/>
-      <w:r>
-        <w:t>, что даже прийти вовремя не может; или демонстрирует наплевательское отношение ко мне. В обоих случаях желание иметь дело с таким партнером идет на убыль.</w:t>
+        <w:t>К большому сожалению, многие у нас не понимают, насколько страдает их имидж, если они опаздывают на встречу. Ожидающий думает про опоздавшего: или он настолько неорганизован, что даже прийти вовремя не может; или демонстрирует наплевательское отношение ко мне. В обоих случаях желание иметь дело с таким партнером идет на убыль.</w:t>
       </w:r>
     </w:p>
     <w:p>
@@ -723,15 +632,7 @@
     </w:p>
     <w:p>
       <w:r>
-        <w:t xml:space="preserve">Сами женщины не всегда приходят на свидание вовремя. Нередко заставляя подождать, они подчеркивают этим свою </w:t>
-      </w:r>
-      <w:proofErr w:type="spellStart"/>
-      <w:r>
-        <w:t>самоценность</w:t>
-      </w:r>
-      <w:proofErr w:type="spellEnd"/>
-      <w:r>
-        <w:t xml:space="preserve">. Не желая рисковать, некоторые из них приходят заранее, выбирают наблюдательную позицию (например, в магазине </w:t>
+        <w:t xml:space="preserve">Сами женщины не всегда приходят на свидание вовремя. Нередко заставляя подождать, они подчеркивают этим свою самоценность. Не желая рисковать, некоторые из них приходят заранее, выбирают наблюдательную позицию (например, в магазине </w:t>
       </w:r>
       <w:r>
         <w:lastRenderedPageBreak/>
@@ -879,23 +780,7 @@
           <w:i/>
           <w:iCs/>
         </w:rPr>
-        <w:t xml:space="preserve">— Поезжайте в больницу к леди </w:t>
-      </w:r>
-      <w:proofErr w:type="spellStart"/>
-      <w:r>
-        <w:rPr>
-          <w:i/>
-          <w:iCs/>
-        </w:rPr>
-        <w:t>Уинтер</w:t>
-      </w:r>
-      <w:proofErr w:type="spellEnd"/>
-      <w:r>
-        <w:rPr>
-          <w:i/>
-          <w:iCs/>
-        </w:rPr>
-        <w:t>, поинтересуйтесь у нее, как ее самочувствие.</w:t>
+        <w:t>— Поезжайте в больницу к леди Уинтер, поинтересуйтесь у нее, как ее самочувствие.</w:t>
       </w:r>
       <w:r>
         <w:t xml:space="preserve"> </w:t>
@@ -919,51 +804,19 @@
           <w:i/>
           <w:iCs/>
         </w:rPr>
-        <w:t xml:space="preserve">— Вы поинтересовались здоровьем леди </w:t>
-      </w:r>
-      <w:proofErr w:type="spellStart"/>
-      <w:r>
-        <w:rPr>
-          <w:i/>
-          <w:iCs/>
-        </w:rPr>
-        <w:t>Уинтер</w:t>
-      </w:r>
-      <w:proofErr w:type="spellEnd"/>
-      <w:r>
-        <w:rPr>
-          <w:i/>
-          <w:iCs/>
-        </w:rPr>
-        <w:t>?</w:t>
-      </w:r>
-      <w:r>
-        <w:t xml:space="preserve"> </w:t>
-      </w:r>
-    </w:p>
-    <w:p>
-      <w:r>
-        <w:rPr>
-          <w:i/>
-          <w:iCs/>
-        </w:rPr>
-        <w:t xml:space="preserve">— Да, </w:t>
-      </w:r>
-      <w:proofErr w:type="spellStart"/>
-      <w:r>
-        <w:rPr>
-          <w:i/>
-          <w:iCs/>
-        </w:rPr>
-        <w:t>мэм</w:t>
-      </w:r>
-      <w:proofErr w:type="spellEnd"/>
-      <w:r>
-        <w:rPr>
-          <w:i/>
-          <w:iCs/>
-        </w:rPr>
-        <w:t>.</w:t>
+        <w:t>— Вы поинтересовались здоровьем леди Уинтер?</w:t>
+      </w:r>
+      <w:r>
+        <w:t xml:space="preserve"> </w:t>
+      </w:r>
+    </w:p>
+    <w:p>
+      <w:r>
+        <w:rPr>
+          <w:i/>
+          <w:iCs/>
+        </w:rPr>
+        <w:t>— Да, мэм.</w:t>
       </w:r>
       <w:r>
         <w:t xml:space="preserve"> </w:t>
@@ -1067,7 +920,6 @@
       <w:r>
         <w:t xml:space="preserve">, поскольку прямо просить </w:t>
       </w:r>
-      <w:proofErr w:type="gramStart"/>
       <w:r>
         <w:rPr>
           <w:b/>
@@ -1075,7 +927,6 @@
         </w:rPr>
         <w:t>В</w:t>
       </w:r>
-      <w:proofErr w:type="gramEnd"/>
       <w:r>
         <w:t xml:space="preserve"> об услуге считает неудобным…</w:t>
       </w:r>
@@ -1173,10 +1024,12 @@
       </w:r>
     </w:p>
     <w:p>
+      <w:bookmarkStart w:id="1" w:name="_Hlk38230236"/>
       <w:r>
         <w:t>Во многих ситуациях мы поступаем стереотипно, что также используется для скрытого управления нами.</w:t>
       </w:r>
     </w:p>
+    <w:bookmarkEnd w:id="1"/>
     <w:p>
       <w:r>
         <w:t>Принято отвечать на заданный вопрос. Отсутствие ответа создает психологическую напряженность, а мы стараемся избежать таковой. В результате мы выработали стереотип — на вопросы надо отвечать.</w:t>
@@ -1264,23 +1117,7 @@
           <w:i/>
           <w:iCs/>
         </w:rPr>
-        <w:t>А недели через две пришла соседка и спросила была ли у нас эта «</w:t>
-      </w:r>
-      <w:proofErr w:type="spellStart"/>
-      <w:r>
-        <w:rPr>
-          <w:i/>
-          <w:iCs/>
-        </w:rPr>
-        <w:t>снегурочка</w:t>
-      </w:r>
-      <w:proofErr w:type="spellEnd"/>
-      <w:r>
-        <w:rPr>
-          <w:i/>
-          <w:iCs/>
-        </w:rPr>
-        <w:t>»? (Балконы у нас отделены низкой перегородкой.) Мы сказали, как было. В результате сначала был грандиозный скандал у соседей, а теперь каждый из них смотрит на нас, как на врагов. Как нам нужно было ответить, чтобы конфликтов не было?</w:t>
+        <w:t>А недели через две пришла соседка и спросила была ли у нас эта «снегурочка»? (Балконы у нас отделены низкой перегородкой.) Мы сказали, как было. В результате сначала был грандиозный скандал у соседей, а теперь каждый из них смотрит на нас, как на врагов. Как нам нужно было ответить, чтобы конфликтов не было?</w:t>
       </w:r>
       <w:r>
         <w:t xml:space="preserve"> </w:t>
@@ -1317,70 +1154,14 @@
     <w:p>
       <w:r>
         <w:lastRenderedPageBreak/>
-        <w:t xml:space="preserve">Находятся хитрецы, которые не желают признаться в своей </w:t>
-      </w:r>
-      <w:proofErr w:type="spellStart"/>
-      <w:r>
-        <w:t>неоткровенности</w:t>
-      </w:r>
-      <w:proofErr w:type="spellEnd"/>
-      <w:r>
-        <w:t xml:space="preserve"> и делают вид, что отвечают на вопрос, не давая, впрочем, </w:t>
-      </w:r>
-      <w:proofErr w:type="gramStart"/>
-      <w:r>
-        <w:t>ответа</w:t>
-      </w:r>
-      <w:proofErr w:type="gramEnd"/>
-      <w:r>
-        <w:t xml:space="preserve"> по существу. В дипломатии искусство "много говорить и ничего не сказать" ценится высоко. Даже есть афоризм: "Язык дипломату дан для того, чтобы скрывать свои мысли". Это, конечно, манипуляция слушателями с целью сокрытия своего нежелания отвечать. Когда же </w:t>
-      </w:r>
-      <w:proofErr w:type="spellStart"/>
-      <w:r>
-        <w:t>многоговорение</w:t>
-      </w:r>
-      <w:proofErr w:type="spellEnd"/>
-      <w:r>
-        <w:t xml:space="preserve"> без информации встречается в интервью, то это вызывает раздражение. </w:t>
-      </w:r>
-      <w:r>
-        <w:rPr>
-          <w:i/>
-          <w:iCs/>
-        </w:rPr>
-        <w:t xml:space="preserve">Знаменитый </w:t>
-      </w:r>
-      <w:proofErr w:type="spellStart"/>
-      <w:r>
-        <w:rPr>
-          <w:i/>
-          <w:iCs/>
-        </w:rPr>
-        <w:t>телеинтервьюер</w:t>
-      </w:r>
-      <w:proofErr w:type="spellEnd"/>
-      <w:r>
-        <w:rPr>
-          <w:i/>
-          <w:iCs/>
-        </w:rPr>
-        <w:t xml:space="preserve"> Урмас </w:t>
-      </w:r>
-      <w:proofErr w:type="spellStart"/>
-      <w:r>
-        <w:rPr>
-          <w:i/>
-          <w:iCs/>
-        </w:rPr>
-        <w:t>Отт</w:t>
-      </w:r>
-      <w:proofErr w:type="spellEnd"/>
-      <w:r>
-        <w:rPr>
-          <w:i/>
-          <w:iCs/>
-        </w:rPr>
-        <w:t xml:space="preserve"> с горечью подытожил свою беседу с бывшим Президентом СССР: "Господин Горбачев, я, по-видимому, совсем потерял журналистскую форму. Ибо за полтора часа Вы не ответили ни на один мой вопрос!" Это по существу было оправдание (или извинение?) перед миллионами разочарованных телезрителей.</w:t>
+        <w:t xml:space="preserve">Находятся хитрецы, которые не желают признаться в своей неоткровенности и делают вид, что отвечают на вопрос, не давая, впрочем, ответа по существу. В дипломатии искусство "много говорить и ничего не сказать" ценится высоко. Даже есть афоризм: "Язык дипломату дан для того, чтобы скрывать свои мысли". Это, конечно, манипуляция слушателями с целью сокрытия своего нежелания отвечать. Когда же многоговорение без информации встречается в интервью, то это вызывает раздражение. </w:t>
+      </w:r>
+      <w:r>
+        <w:rPr>
+          <w:i/>
+          <w:iCs/>
+        </w:rPr>
+        <w:t>Знаменитый телеинтервьюер Урмас Отт с горечью подытожил свою беседу с бывшим Президентом СССР: "Господин Горбачев, я, по-видимому, совсем потерял журналистскую форму. Ибо за полтора часа Вы не ответили ни на один мой вопрос!" Это по существу было оправдание (или извинение?) перед миллионами разочарованных телезрителей.</w:t>
       </w:r>
       <w:r>
         <w:t xml:space="preserve"> </w:t>
@@ -1406,15 +1187,7 @@
     </w:p>
     <w:p>
       <w:r>
-        <w:t xml:space="preserve">Не получив ответа, спрашивающий обычно испытывает дискомфорт, теряется. В «Театре» Сомерсета Моэма главная героиня (в известной телепостановке ее роль блестяще исполнила Вия </w:t>
-      </w:r>
-      <w:proofErr w:type="spellStart"/>
-      <w:r>
-        <w:t>Артмане</w:t>
-      </w:r>
-      <w:proofErr w:type="spellEnd"/>
-      <w:r>
-        <w:t>) не только пользуется филигранно выверенными паузами для достижения своих целей, но и произносит панегирик этому приему.</w:t>
+        <w:t>Не получив ответа, спрашивающий обычно испытывает дискомфорт, теряется. В «Театре» Сомерсета Моэма главная героиня (в известной телепостановке ее роль блестяще исполнила Вия Артмане) не только пользуется филигранно выверенными паузами для достижения своих целей, но и произносит панегирик этому приему.</w:t>
       </w:r>
     </w:p>
     <w:p>
@@ -1435,8 +1208,13 @@
       </w:r>
     </w:p>
     <w:p>
-      <w:r>
-        <w:t>К господствующим стереотипам относится и ожидаемое соответствие нашей одежды той роли, которую мы в данный момент исполняем. Шекспиру принадлежат замечательные слова:</w:t>
+      <w:bookmarkStart w:id="2" w:name="_Hlk38230025"/>
+      <w:r>
+        <w:t xml:space="preserve">К господствующим стереотипам относится и ожидаемое соответствие нашей одежды той роли, которую мы в данный момент исполняем. </w:t>
+      </w:r>
+      <w:bookmarkEnd w:id="2"/>
+      <w:r>
+        <w:t>Шекспиру принадлежат замечательные слова:</w:t>
       </w:r>
     </w:p>
     <w:p>
@@ -1484,7 +1262,6 @@
         </w:rPr>
         <w:t xml:space="preserve">Об исполняемой </w:t>
       </w:r>
-      <w:proofErr w:type="gramStart"/>
       <w:r>
         <w:rPr>
           <w:b/>
@@ -1492,7 +1269,6 @@
         </w:rPr>
         <w:t>«роли»</w:t>
       </w:r>
-      <w:proofErr w:type="gramEnd"/>
       <w:r>
         <w:rPr>
           <w:b/>
@@ -1515,81 +1291,19 @@
       </w:r>
     </w:p>
     <w:p>
+      <w:bookmarkStart w:id="3" w:name="_Hlk38229975"/>
       <w:r>
         <w:t>Манипуляторы используют стереотипы соответствия одежды и роли.</w:t>
       </w:r>
     </w:p>
-    <w:p>
-      <w:r>
-        <w:rPr>
-          <w:i/>
-          <w:iCs/>
-        </w:rPr>
-        <w:t xml:space="preserve">Римский писатель </w:t>
-      </w:r>
-      <w:proofErr w:type="spellStart"/>
-      <w:r>
-        <w:rPr>
-          <w:i/>
-          <w:iCs/>
-        </w:rPr>
-        <w:t>Авл</w:t>
-      </w:r>
-      <w:proofErr w:type="spellEnd"/>
-      <w:r>
-        <w:rPr>
-          <w:i/>
-          <w:iCs/>
-        </w:rPr>
-        <w:t xml:space="preserve"> </w:t>
-      </w:r>
-      <w:proofErr w:type="spellStart"/>
-      <w:r>
-        <w:rPr>
-          <w:i/>
-          <w:iCs/>
-        </w:rPr>
-        <w:t>Геллий</w:t>
-      </w:r>
-      <w:proofErr w:type="spellEnd"/>
-      <w:r>
-        <w:rPr>
-          <w:i/>
-          <w:iCs/>
-        </w:rPr>
-        <w:t xml:space="preserve"> (</w:t>
-      </w:r>
-      <w:proofErr w:type="spellStart"/>
-      <w:r>
-        <w:rPr>
-          <w:i/>
-          <w:iCs/>
-        </w:rPr>
-        <w:t>ок</w:t>
-      </w:r>
-      <w:proofErr w:type="spellEnd"/>
-      <w:r>
-        <w:rPr>
-          <w:i/>
-          <w:iCs/>
-        </w:rPr>
-        <w:t xml:space="preserve">. 130–180) в своих "Аттических ночах" (это 20 книг выписок из различных сочинений) рассказывает, как к богатому и образованному Ироду Аттику, занимавшему высокое общественное положение в Афинах при римских императорах Адриане (117–138), Антонине (138–161) и Марке </w:t>
-      </w:r>
-      <w:proofErr w:type="spellStart"/>
-      <w:r>
-        <w:rPr>
-          <w:i/>
-          <w:iCs/>
-        </w:rPr>
-        <w:t>Аврелии</w:t>
-      </w:r>
-      <w:proofErr w:type="spellEnd"/>
-      <w:r>
-        <w:rPr>
-          <w:i/>
-          <w:iCs/>
-        </w:rPr>
-        <w:t xml:space="preserve"> (161–180), явился однажды одетый в плащ человек с длинными волосами и еще более длинной бородой и потребовал пособие "на пропитание".</w:t>
+    <w:bookmarkEnd w:id="3"/>
+    <w:p>
+      <w:r>
+        <w:rPr>
+          <w:i/>
+          <w:iCs/>
+        </w:rPr>
+        <w:t>Римский писатель Авл Геллий (ок. 130–180) в своих "Аттических ночах" (это 20 книг выписок из различных сочинений) рассказывает, как к богатому и образованному Ироду Аттику, занимавшему высокое общественное положение в Афинах при римских императорах Адриане (117–138), Антонине (138–161) и Марке Аврелии (161–180), явился однажды одетый в плащ человек с длинными волосами и еще более длинной бородой и потребовал пособие "на пропитание".</w:t>
       </w:r>
       <w:r>
         <w:t xml:space="preserve"> </w:t>
@@ -1615,8 +1329,6 @@
         <w:lastRenderedPageBreak/>
         <w:t xml:space="preserve">человека к сложившемуся в те времена стереотипу «философа». Но, очевидно, должно быть еще и благородство или признаки </w:t>
       </w:r>
-      <w:bookmarkStart w:id="0" w:name="_GoBack"/>
-      <w:bookmarkEnd w:id="0"/>
       <w:r>
         <w:t>высокой,</w:t>
       </w:r>
@@ -2116,23 +1828,7 @@
     </w:p>
     <w:p>
       <w:r>
-        <w:t xml:space="preserve">Яркое доказательство силы ролевой позиции обнаруживаем в экспериментах С. </w:t>
-      </w:r>
-      <w:proofErr w:type="spellStart"/>
-      <w:r>
-        <w:t>Хейни</w:t>
-      </w:r>
-      <w:proofErr w:type="spellEnd"/>
-      <w:r>
-        <w:t xml:space="preserve"> с соавторами, известными у нас в основном как эксперименты П.Г. </w:t>
-      </w:r>
-      <w:proofErr w:type="spellStart"/>
-      <w:r>
-        <w:t>Зимбардо</w:t>
-      </w:r>
-      <w:proofErr w:type="spellEnd"/>
-      <w:r>
-        <w:t xml:space="preserve">. </w:t>
+        <w:t xml:space="preserve">Яркое доказательство силы ролевой позиции обнаруживаем в экспериментах С. Хейни с соавторами, известными у нас в основном как эксперименты П.Г. Зимбардо. </w:t>
       </w:r>
       <w:r>
         <w:rPr>
@@ -2151,23 +1847,7 @@
           <w:i/>
           <w:iCs/>
         </w:rPr>
-        <w:t xml:space="preserve">Те, кто играл роль заключенных, быстро впали в состояние апатии и упадка духа. Белые студенты, игравшие охранников, стали агрессивны и придирчивы, </w:t>
-      </w:r>
-      <w:proofErr w:type="gramStart"/>
-      <w:r>
-        <w:rPr>
-          <w:i/>
-          <w:iCs/>
-        </w:rPr>
-        <w:t>и</w:t>
-      </w:r>
-      <w:proofErr w:type="gramEnd"/>
-      <w:r>
-        <w:rPr>
-          <w:i/>
-          <w:iCs/>
-        </w:rPr>
-        <w:t xml:space="preserve"> хотя при этом не применяли прямые физические наказания, но изобрели немало способов унижения «заключенных» (помногу раз заставляли их строиться и пересчитываться и т. п.). Когда один из «заключенных» возмутился и отказался подчиняться, то в качестве наказания был помещен в тесный клозет. Остальным была дана возможность освободить его за символическую жертву (отдать одеяло), но они отказались и вообще ничего не захотели сделать для своего собрата, так как сочли его "нарушителем спокойствия". Эксперимент пришлось прекратить через шесть дней, поскольку игравшие охрану стали столь строги и в то же время столь психологически безжалостны, что продолжать игру далее стало непозволительно.</w:t>
+        <w:t>Те, кто играл роль заключенных, быстро впали в состояние апатии и упадка духа. Белые студенты, игравшие охранников, стали агрессивны и придирчивы, и хотя при этом не применяли прямые физические наказания, но изобрели немало способов унижения «заключенных» (помногу раз заставляли их строиться и пересчитываться и т. п.). Когда один из «заключенных» возмутился и отказался подчиняться, то в качестве наказания был помещен в тесный клозет. Остальным была дана возможность освободить его за символическую жертву (отдать одеяло), но они отказались и вообще ничего не захотели сделать для своего собрата, так как сочли его "нарушителем спокойствия". Эксперимент пришлось прекратить через шесть дней, поскольку игравшие охрану стали столь строги и в то же время столь психологически безжалостны, что продолжать игру далее стало непозволительно.</w:t>
       </w:r>
       <w:r>
         <w:t xml:space="preserve"> </w:t>
@@ -2245,44 +1925,12 @@
     </w:p>
     <w:p>
       <w:r>
-        <w:t>Двух рвущихся поработать ученых (</w:t>
-      </w:r>
-      <w:proofErr w:type="spellStart"/>
-      <w:r>
-        <w:t>Хансена</w:t>
-      </w:r>
-      <w:proofErr w:type="spellEnd"/>
-      <w:r>
-        <w:t xml:space="preserve"> и </w:t>
-      </w:r>
-      <w:proofErr w:type="spellStart"/>
-      <w:r>
-        <w:t>Бузыкина</w:t>
-      </w:r>
-      <w:proofErr w:type="spellEnd"/>
-      <w:r>
-        <w:t>) он сначала заставил выпить, а затем поехать за грибами, что никак не входило в их планы. Своими могучими союзниками герой Леонова сделал традиции и ритуалы.</w:t>
-      </w:r>
-    </w:p>
-    <w:p>
-      <w:r>
-        <w:t>Прежде всего предложил «обмыть» обновку — найденную им куртку. И, ссылаясь на традицию, усадил друзей за стол. Напоил их благодаря «правилам»: "</w:t>
-      </w:r>
-      <w:proofErr w:type="spellStart"/>
-      <w:r>
-        <w:t>тостируемый</w:t>
-      </w:r>
-      <w:proofErr w:type="spellEnd"/>
-      <w:r>
-        <w:t xml:space="preserve"> пьет до дна", "</w:t>
-      </w:r>
-      <w:proofErr w:type="spellStart"/>
-      <w:r>
-        <w:t>тостирующий</w:t>
-      </w:r>
-      <w:proofErr w:type="spellEnd"/>
-      <w:r>
-        <w:t xml:space="preserve"> пьет до дна", "надо посидеть, у нас так принято".</w:t>
+        <w:t>Двух рвущихся поработать ученых (Хансена и Бузыкина) он сначала заставил выпить, а затем поехать за грибами, что никак не входило в их планы. Своими могучими союзниками герой Леонова сделал традиции и ритуалы.</w:t>
+      </w:r>
+    </w:p>
+    <w:p>
+      <w:r>
+        <w:t>Прежде всего предложил «обмыть» обновку — найденную им куртку. И, ссылаясь на традицию, усадил друзей за стол. Напоил их благодаря «правилам»: "тостируемый пьет до дна", "тостирующий пьет до дна", "надо посидеть, у нас так принято".</w:t>
       </w:r>
     </w:p>
     <w:p/>
@@ -2529,15 +2177,7 @@
     </w:p>
     <w:p>
       <w:r>
-        <w:t>Шотландский поэт Роберт Бернс (1759–1796) в стихотворении «</w:t>
-      </w:r>
-      <w:proofErr w:type="spellStart"/>
-      <w:r>
-        <w:t>Финдлей</w:t>
-      </w:r>
-      <w:proofErr w:type="spellEnd"/>
-      <w:r>
-        <w:t>» остроумно описал видимость сопротивления женщины явившемуся ухажеру:</w:t>
+        <w:t>Шотландский поэт Роберт Бернс (1759–1796) в стихотворении «Финдлей» остроумно описал видимость сопротивления женщины явившемуся ухажеру:</w:t>
       </w:r>
     </w:p>
     <w:p>
@@ -2558,23 +2198,7 @@
           <w:i/>
           <w:iCs/>
         </w:rPr>
-        <w:t xml:space="preserve">"Конечно, я — </w:t>
-      </w:r>
-      <w:proofErr w:type="spellStart"/>
-      <w:r>
-        <w:rPr>
-          <w:i/>
-          <w:iCs/>
-        </w:rPr>
-        <w:t>Финдлей</w:t>
-      </w:r>
-      <w:proofErr w:type="spellEnd"/>
-      <w:r>
-        <w:rPr>
-          <w:i/>
-          <w:iCs/>
-        </w:rPr>
-        <w:t>!"</w:t>
+        <w:t>"Конечно, я — Финдлей!"</w:t>
       </w:r>
       <w:r>
         <w:t xml:space="preserve"> </w:t>
@@ -2598,23 +2222,7 @@
           <w:i/>
           <w:iCs/>
         </w:rPr>
-        <w:t xml:space="preserve">"Не все!" — сказал </w:t>
-      </w:r>
-      <w:proofErr w:type="spellStart"/>
-      <w:r>
-        <w:rPr>
-          <w:i/>
-          <w:iCs/>
-        </w:rPr>
-        <w:t>Финдлей</w:t>
-      </w:r>
-      <w:proofErr w:type="spellEnd"/>
-      <w:r>
-        <w:rPr>
-          <w:i/>
-          <w:iCs/>
-        </w:rPr>
-        <w:t>.</w:t>
+        <w:t>"Не все!" — сказал Финдлей.</w:t>
       </w:r>
       <w:r>
         <w:t xml:space="preserve"> </w:t>
@@ -2638,23 +2246,7 @@
           <w:i/>
           <w:iCs/>
         </w:rPr>
-        <w:t xml:space="preserve">"А ну!" — сказал </w:t>
-      </w:r>
-      <w:proofErr w:type="spellStart"/>
-      <w:r>
-        <w:rPr>
-          <w:i/>
-          <w:iCs/>
-        </w:rPr>
-        <w:t>Финдлей</w:t>
-      </w:r>
-      <w:proofErr w:type="spellEnd"/>
-      <w:r>
-        <w:rPr>
-          <w:i/>
-          <w:iCs/>
-        </w:rPr>
-        <w:t>.</w:t>
+        <w:t>"А ну!" — сказал Финдлей.</w:t>
       </w:r>
       <w:r>
         <w:t xml:space="preserve"> </w:t>
@@ -2679,23 +2271,7 @@
           <w:iCs/>
         </w:rPr>
         <w:lastRenderedPageBreak/>
-        <w:t xml:space="preserve">"Не дам!" — сказал </w:t>
-      </w:r>
-      <w:proofErr w:type="spellStart"/>
-      <w:r>
-        <w:rPr>
-          <w:i/>
-          <w:iCs/>
-        </w:rPr>
-        <w:t>Финдлей</w:t>
-      </w:r>
-      <w:proofErr w:type="spellEnd"/>
-      <w:r>
-        <w:rPr>
-          <w:i/>
-          <w:iCs/>
-        </w:rPr>
-        <w:t>.</w:t>
+        <w:t>"Не дам!" — сказал Финдлей.</w:t>
       </w:r>
       <w:r>
         <w:t xml:space="preserve"> </w:t>
@@ -2719,23 +2295,7 @@
           <w:i/>
           <w:iCs/>
         </w:rPr>
-        <w:t xml:space="preserve">"Со мной!" — сказал </w:t>
-      </w:r>
-      <w:proofErr w:type="spellStart"/>
-      <w:r>
-        <w:rPr>
-          <w:i/>
-          <w:iCs/>
-        </w:rPr>
-        <w:t>Финдлей</w:t>
-      </w:r>
-      <w:proofErr w:type="spellEnd"/>
-      <w:r>
-        <w:rPr>
-          <w:i/>
-          <w:iCs/>
-        </w:rPr>
-        <w:t>.</w:t>
+        <w:t>"Со мной!" — сказал Финдлей.</w:t>
       </w:r>
       <w:r>
         <w:t xml:space="preserve"> </w:t>
@@ -2759,23 +2319,7 @@
           <w:i/>
           <w:iCs/>
         </w:rPr>
-        <w:t xml:space="preserve">"Идет!" — сказал </w:t>
-      </w:r>
-      <w:proofErr w:type="spellStart"/>
-      <w:r>
-        <w:rPr>
-          <w:i/>
-          <w:iCs/>
-        </w:rPr>
-        <w:t>Финдлей</w:t>
-      </w:r>
-      <w:proofErr w:type="spellEnd"/>
-      <w:r>
-        <w:rPr>
-          <w:i/>
-          <w:iCs/>
-        </w:rPr>
-        <w:t>.</w:t>
+        <w:t>"Идет!" — сказал Финдлей.</w:t>
       </w:r>
       <w:r>
         <w:t xml:space="preserve"> </w:t>
@@ -2840,8 +2384,13 @@
     </w:p>
     <w:p>
       <w:r>
-        <w:t>Торжественность обстановки, пение церковного хора (у православных), музыка (орган у католиков) усиливают впечатление от этих слов. Нельзя не отметить высокую нравственность ритуала крещения. Изначально посвященный детям, он главное свое воздействие адресует родителям. Они несут крестить ребенка в соответствии с традицией "для его блага", а получают порцию внушения сами.</w:t>
-      </w:r>
+        <w:t xml:space="preserve">Торжественность обстановки, пение церковного хора (у православных), музыка (орган у католиков) усиливают впечатление от этих слов. Нельзя не отметить высокую нравственность ритуала крещения. Изначально посвященный детям, он главное свое воздействие адресует родителям. </w:t>
+      </w:r>
+      <w:bookmarkStart w:id="4" w:name="_Hlk38233479"/>
+      <w:r>
+        <w:t>Они несут крестить ребенка в соответствии с традицией "для его блага", а получают порцию внушения сами.</w:t>
+      </w:r>
+      <w:bookmarkEnd w:id="4"/>
     </w:p>
     <w:p/>
     <w:p>
@@ -2978,55 +2527,7 @@
           <w:i/>
           <w:iCs/>
         </w:rPr>
-        <w:t xml:space="preserve">Чтобы увидеть момент соперничества самцов перед самками, достаточно понаблюдать за петухами на птичьем дворе. Их драки вошли в поговорку. Петушок молодой или слабый уступит </w:t>
-      </w:r>
-      <w:proofErr w:type="spellStart"/>
-      <w:r>
-        <w:rPr>
-          <w:i/>
-          <w:iCs/>
-        </w:rPr>
-        <w:t>верховодство</w:t>
-      </w:r>
-      <w:proofErr w:type="spellEnd"/>
-      <w:r>
-        <w:rPr>
-          <w:i/>
-          <w:iCs/>
-        </w:rPr>
-        <w:t xml:space="preserve"> над курами петуху сильному часто без боя — убежит, и делу конец. Но петухи равной силы дерутся, пока не станет очевидным чей-нибудь перевес, не ускользающий от внимания кур. В этот процесс во дворе, правда, могут вмешаться люди, своей волей определить одному житье во дворе султаном, другому же уготовят место в горшке с лапшой. Но в дикой природе сторонние силы не вмешиваются, все определяется естественными законами. </w:t>
-      </w:r>
-      <w:proofErr w:type="spellStart"/>
-      <w:r>
-        <w:rPr>
-          <w:i/>
-          <w:iCs/>
-        </w:rPr>
-        <w:t>Глухарки</w:t>
-      </w:r>
-      <w:proofErr w:type="spellEnd"/>
-      <w:r>
-        <w:rPr>
-          <w:i/>
-          <w:iCs/>
-        </w:rPr>
-        <w:t xml:space="preserve"> </w:t>
-      </w:r>
-      <w:proofErr w:type="gramStart"/>
-      <w:r>
-        <w:rPr>
-          <w:i/>
-          <w:iCs/>
-        </w:rPr>
-        <w:t>на току</w:t>
-      </w:r>
-      <w:proofErr w:type="gramEnd"/>
-      <w:r>
-        <w:rPr>
-          <w:i/>
-          <w:iCs/>
-        </w:rPr>
-        <w:t xml:space="preserve"> полетят за самым громкоголосым, за самым статным, за самым неутомимым из петухов. Они очень тонко чувствуют победителя, и никто не может принудить их в выборе. Таинство спаривания без состязательных драк и песен на игрищах по законам естественного отбора не происходит. Олени и лоси ревут, призывая соперников. Они поединков жаждут. И пока соперник не появился, лось будет исступленно бодать рогами какой-нибудь куст, рыть землю копытами. Олени призывают соперников громкими трубными звуками и, когда встречаются, то, забыв обо всем, наносят удары друг другу рогами. Дело кончится изгнанием побежденного, и маленький гарем достается возбужденному триумфатору.</w:t>
+        <w:t>Чтобы увидеть момент соперничества самцов перед самками, достаточно понаблюдать за петухами на птичьем дворе. Их драки вошли в поговорку. Петушок молодой или слабый уступит верховодство над курами петуху сильному часто без боя — убежит, и делу конец. Но петухи равной силы дерутся, пока не станет очевидным чей-нибудь перевес, не ускользающий от внимания кур. В этот процесс во дворе, правда, могут вмешаться люди, своей волей определить одному житье во дворе султаном, другому же уготовят место в горшке с лапшой. Но в дикой природе сторонние силы не вмешиваются, все определяется естественными законами. Глухарки на току полетят за самым громкоголосым, за самым статным, за самым неутомимым из петухов. Они очень тонко чувствуют победителя, и никто не может принудить их в выборе. Таинство спаривания без состязательных драк и песен на игрищах по законам естественного отбора не происходит. Олени и лоси ревут, призывая соперников. Они поединков жаждут. И пока соперник не появился, лось будет исступленно бодать рогами какой-нибудь куст, рыть землю копытами. Олени призывают соперников громкими трубными звуками и, когда встречаются, то, забыв обо всем, наносят удары друг другу рогами. Дело кончится изгнанием побежденного, и маленький гарем достается возбужденному триумфатору.</w:t>
       </w:r>
       <w:r>
         <w:t xml:space="preserve"> </w:t>
@@ -3135,7 +2636,7 @@
 </file>
 
 <file path=word/numbering.xml><?xml version="1.0" encoding="utf-8"?>
-<w:numbering xmlns:wpc="http://schemas.microsoft.com/office/word/2010/wordprocessingCanvas" xmlns:cx="http://schemas.microsoft.com/office/drawing/2014/chartex" xmlns:mc="http://schemas.openxmlformats.org/markup-compatibility/2006" xmlns:o="urn:schemas-microsoft-com:office:office" xmlns:r="http://schemas.openxmlformats.org/officeDocument/2006/relationships" xmlns:m="http://schemas.openxmlformats.org/officeDocument/2006/math" xmlns:v="urn:schemas-microsoft-com:vml" xmlns:wp14="http://schemas.microsoft.com/office/word/2010/wordprocessingDrawing" xmlns:wp="http://schemas.openxmlformats.org/drawingml/2006/wordprocessingDrawing" xmlns:w10="urn:schemas-microsoft-com:office:word" xmlns:w="http://schemas.openxmlformats.org/wordprocessingml/2006/main" xmlns:w14="http://schemas.microsoft.com/office/word/2010/wordml" xmlns:w15="http://schemas.microsoft.com/office/word/2012/wordml" xmlns:w16se="http://schemas.microsoft.com/office/word/2015/wordml/symex" xmlns:wpg="http://schemas.microsoft.com/office/word/2010/wordprocessingGroup" xmlns:wpi="http://schemas.microsoft.com/office/word/2010/wordprocessingInk" xmlns:wne="http://schemas.microsoft.com/office/word/2006/wordml" xmlns:wps="http://schemas.microsoft.com/office/word/2010/wordprocessingShape" mc:Ignorable="w14 w15 w16se wp14">
+<w:numbering xmlns:wpc="http://schemas.microsoft.com/office/word/2010/wordprocessingCanvas" xmlns:cx="http://schemas.microsoft.com/office/drawing/2014/chartex" xmlns:cx1="http://schemas.microsoft.com/office/drawing/2015/9/8/chartex" xmlns:cx2="http://schemas.microsoft.com/office/drawing/2015/10/21/chartex" xmlns:cx3="http://schemas.microsoft.com/office/drawing/2016/5/9/chartex" xmlns:cx4="http://schemas.microsoft.com/office/drawing/2016/5/10/chartex" xmlns:cx5="http://schemas.microsoft.com/office/drawing/2016/5/11/chartex" xmlns:cx6="http://schemas.microsoft.com/office/drawing/2016/5/12/chartex" xmlns:cx7="http://schemas.microsoft.com/office/drawing/2016/5/13/chartex" xmlns:cx8="http://schemas.microsoft.com/office/drawing/2016/5/14/chartex" xmlns:mc="http://schemas.openxmlformats.org/markup-compatibility/2006" xmlns:aink="http://schemas.microsoft.com/office/drawing/2016/ink" xmlns:am3d="http://schemas.microsoft.com/office/drawing/2017/model3d" xmlns:o="urn:schemas-microsoft-com:office:office" xmlns:r="http://schemas.openxmlformats.org/officeDocument/2006/relationships" xmlns:m="http://schemas.openxmlformats.org/officeDocument/2006/math" xmlns:v="urn:schemas-microsoft-com:vml" xmlns:wp14="http://schemas.microsoft.com/office/word/2010/wordprocessingDrawing" xmlns:wp="http://schemas.openxmlformats.org/drawingml/2006/wordprocessingDrawing" xmlns:w10="urn:schemas-microsoft-com:office:word" xmlns:w="http://schemas.openxmlformats.org/wordprocessingml/2006/main" xmlns:w14="http://schemas.microsoft.com/office/word/2010/wordml" xmlns:w15="http://schemas.microsoft.com/office/word/2012/wordml" xmlns:w16cid="http://schemas.microsoft.com/office/word/2016/wordml/cid" xmlns:w16se="http://schemas.microsoft.com/office/word/2015/wordml/symex" xmlns:wpg="http://schemas.microsoft.com/office/word/2010/wordprocessingGroup" xmlns:wpi="http://schemas.microsoft.com/office/word/2010/wordprocessingInk" xmlns:wne="http://schemas.microsoft.com/office/word/2006/wordml" xmlns:wps="http://schemas.microsoft.com/office/word/2010/wordprocessingShape" mc:Ignorable="w14 w15 w16se w16cid wp14">
   <w:abstractNum w:abstractNumId="0" w15:restartNumberingAfterBreak="0">
     <w:nsid w:val="0F880478"/>
     <w:multiLevelType w:val="hybridMultilevel"/>
@@ -3232,7 +2733,7 @@
 </file>
 
 <file path=word/styles.xml><?xml version="1.0" encoding="utf-8"?>
-<w:styles xmlns:mc="http://schemas.openxmlformats.org/markup-compatibility/2006" xmlns:r="http://schemas.openxmlformats.org/officeDocument/2006/relationships" xmlns:w="http://schemas.openxmlformats.org/wordprocessingml/2006/main" xmlns:w14="http://schemas.microsoft.com/office/word/2010/wordml" xmlns:w15="http://schemas.microsoft.com/office/word/2012/wordml" xmlns:w16se="http://schemas.microsoft.com/office/word/2015/wordml/symex" mc:Ignorable="w14 w15 w16se">
+<w:styles xmlns:mc="http://schemas.openxmlformats.org/markup-compatibility/2006" xmlns:r="http://schemas.openxmlformats.org/officeDocument/2006/relationships" xmlns:w="http://schemas.openxmlformats.org/wordprocessingml/2006/main" xmlns:w14="http://schemas.microsoft.com/office/word/2010/wordml" xmlns:w15="http://schemas.microsoft.com/office/word/2012/wordml" xmlns:w16cid="http://schemas.microsoft.com/office/word/2016/wordml/cid" xmlns:w16se="http://schemas.microsoft.com/office/word/2015/wordml/symex" mc:Ignorable="w14 w15 w16se w16cid">
   <w:docDefaults>
     <w:rPrDefault>
       <w:rPr>
@@ -3248,7 +2749,7 @@
       </w:pPr>
     </w:pPrDefault>
   </w:docDefaults>
-  <w:latentStyles w:defLockedState="0" w:defUIPriority="99" w:defSemiHidden="0" w:defUnhideWhenUsed="0" w:defQFormat="0" w:count="371">
+  <w:latentStyles w:defLockedState="0" w:defUIPriority="99" w:defSemiHidden="0" w:defUnhideWhenUsed="0" w:defQFormat="0" w:count="376">
     <w:lsdException w:name="Normal" w:uiPriority="0" w:qFormat="1"/>
     <w:lsdException w:name="heading 1" w:uiPriority="9" w:qFormat="1"/>
     <w:lsdException w:name="heading 2" w:semiHidden="1" w:unhideWhenUsed="1" w:qFormat="1"/>
@@ -3354,7 +2855,6 @@
     <w:lsdException w:name="HTML Sample" w:semiHidden="1" w:unhideWhenUsed="1"/>
     <w:lsdException w:name="HTML Typewriter" w:semiHidden="1" w:unhideWhenUsed="1"/>
     <w:lsdException w:name="HTML Variable" w:semiHidden="1" w:unhideWhenUsed="1"/>
-    <w:lsdException w:name="Normal Table" w:semiHidden="1" w:unhideWhenUsed="1"/>
     <w:lsdException w:name="annotation subject" w:semiHidden="1" w:unhideWhenUsed="1"/>
     <w:lsdException w:name="No List" w:semiHidden="1" w:unhideWhenUsed="1"/>
     <w:lsdException w:name="Outline List 1" w:semiHidden="1" w:unhideWhenUsed="1"/>
@@ -3397,11 +2897,8 @@
     <w:lsdException w:name="Table Contemporary" w:semiHidden="1" w:unhideWhenUsed="1"/>
     <w:lsdException w:name="Table Elegant" w:semiHidden="1" w:unhideWhenUsed="1"/>
     <w:lsdException w:name="Table Professional" w:semiHidden="1" w:unhideWhenUsed="1"/>
-    <w:lsdException w:name="Table Subtle 1" w:semiHidden="1" w:unhideWhenUsed="1"/>
     <w:lsdException w:name="Table Subtle 2" w:semiHidden="1" w:unhideWhenUsed="1"/>
     <w:lsdException w:name="Table Web 1" w:semiHidden="1" w:unhideWhenUsed="1"/>
-    <w:lsdException w:name="Table Web 2" w:semiHidden="1" w:unhideWhenUsed="1"/>
-    <w:lsdException w:name="Table Web 3" w:semiHidden="1" w:unhideWhenUsed="1"/>
     <w:lsdException w:name="Balloon Text" w:semiHidden="1" w:unhideWhenUsed="1"/>
     <w:lsdException w:name="Table Grid" w:uiPriority="39"/>
     <w:lsdException w:name="Table Theme" w:semiHidden="1" w:unhideWhenUsed="1"/>
@@ -3620,6 +3117,11 @@
     <w:lsdException w:name="List Table 5 Dark Accent 6" w:uiPriority="50"/>
     <w:lsdException w:name="List Table 6 Colorful Accent 6" w:uiPriority="51"/>
     <w:lsdException w:name="List Table 7 Colorful Accent 6" w:uiPriority="52"/>
+    <w:lsdException w:name="Mention" w:semiHidden="1" w:unhideWhenUsed="1"/>
+    <w:lsdException w:name="Smart Hyperlink" w:semiHidden="1" w:unhideWhenUsed="1"/>
+    <w:lsdException w:name="Hashtag" w:semiHidden="1" w:unhideWhenUsed="1"/>
+    <w:lsdException w:name="Unresolved Mention" w:semiHidden="1" w:unhideWhenUsed="1"/>
+    <w:lsdException w:name="Smart Link" w:semiHidden="1" w:unhideWhenUsed="1"/>
   </w:latentStyles>
   <w:style w:type="paragraph" w:default="1" w:styleId="a">
     <w:name w:val="Normal"/>
